--- a/tarea-4/solucion-tarea-4.docx
+++ b/tarea-4/solucion-tarea-4.docx
@@ -3,7 +3,27 @@
 <w:document xmlns:wpc="http://schemas.microsoft.com/office/word/2010/wordprocessingCanvas" xmlns:cx="http://schemas.microsoft.com/office/drawing/2014/chartex" xmlns:cx1="http://schemas.microsoft.com/office/drawing/2015/9/8/chartex" xmlns:cx2="http://schemas.microsoft.com/office/drawing/2015/10/21/chartex" xmlns:cx3="http://schemas.microsoft.com/office/drawing/2016/5/9/chartex" xmlns:cx4="http://schemas.microsoft.com/office/drawing/2016/5/10/chartex" xmlns:cx5="http://schemas.microsoft.com/office/drawing/2016/5/11/chartex" xmlns:cx6="http://schemas.microsoft.com/office/drawing/2016/5/12/chartex" xmlns:cx7="http://schemas.microsoft.com/office/drawing/2016/5/13/chartex" xmlns:cx8="http://schemas.microsoft.com/office/drawing/2016/5/14/chartex" xmlns:mc="http://schemas.openxmlformats.org/markup-compatibility/2006" xmlns:aink="http://schemas.microsoft.com/office/drawing/2016/ink" xmlns:am3d="http://schemas.microsoft.com/office/drawing/2017/model3d" xmlns:o="urn:schemas-microsoft-com:office:office" xmlns:oel="http://schemas.microsoft.com/office/2019/extlst" xmlns:r="http://schemas.openxmlformats.org/officeDocument/2006/relationships" xmlns:m="http://schemas.openxmlformats.org/officeDocument/2006/math" xmlns:v="urn:schemas-microsoft-com:vml" xmlns:wp14="http://schemas.microsoft.com/office/word/2010/wordprocessingDrawing" xmlns:wp="http://schemas.openxmlformats.org/drawingml/2006/wordprocessingDrawing" xmlns:w10="urn:schemas-microsoft-com:office:word" xmlns:w="http://schemas.openxmlformats.org/wordprocessingml/2006/main" xmlns:w14="http://schemas.microsoft.com/office/word/2010/wordml" xmlns:w15="http://schemas.microsoft.com/office/word/2012/wordml" xmlns:w16cex="http://schemas.microsoft.com/office/word/2018/wordml/cex" xmlns:w16cid="http://schemas.microsoft.com/office/word/2016/wordml/cid" xmlns:w16="http://schemas.microsoft.com/office/word/2018/wordml" xmlns:w16du="http://schemas.microsoft.com/office/word/2023/wordml/word16du" xmlns:w16sdtdh="http://schemas.microsoft.com/office/word/2020/wordml/sdtdatahash" xmlns:w16sdtfl="http://schemas.microsoft.com/office/word/2024/wordml/sdtformatlock" xmlns:w16se="http://schemas.microsoft.com/office/word/2015/wordml/symex" xmlns:wpg="http://schemas.microsoft.com/office/word/2010/wordprocessingGroup" xmlns:wpi="http://schemas.microsoft.com/office/word/2010/wordprocessingInk" xmlns:wne="http://schemas.microsoft.com/office/word/2006/wordml" xmlns:wps="http://schemas.microsoft.com/office/word/2010/wordprocessingShape" mc:Ignorable="w14 w15 w16se w16cid w16 w16cex w16sdtdh w16sdtfl w16du wp14">
   <w:body>
     <w:p>
-      <w:r>
+      <w:pPr>
+        <w:rPr>
+          <w:b/>
+          <w:bCs/>
+          <w:i/>
+          <w:iCs/>
+          <w:sz w:val="30"/>
+          <w:szCs w:val="30"/>
+          <w:u w:val="single"/>
+        </w:rPr>
+      </w:pPr>
+      <w:r>
+        <w:rPr>
+          <w:b/>
+          <w:bCs/>
+          <w:i/>
+          <w:iCs/>
+          <w:sz w:val="30"/>
+          <w:szCs w:val="30"/>
+          <w:u w:val="single"/>
+        </w:rPr>
         <w:t>SOLUCION TAREA 4</w:t>
       </w:r>
     </w:p>
@@ -444,11 +464,232 @@
         <w:t>hadoop</w:t>
       </w:r>
       <w:proofErr w:type="spellEnd"/>
-    </w:p>
-    <w:p>
-      <w:pPr>
-        <w:pStyle w:val="Sinespaciado"/>
-      </w:pPr>
+      <w:r>
+        <w:t xml:space="preserve"> (</w:t>
+      </w:r>
+      <w:proofErr w:type="spellStart"/>
+      <w:r>
+        <w:t>hdfs</w:t>
+      </w:r>
+      <w:proofErr w:type="spellEnd"/>
+      <w:r>
+        <w:t>)</w:t>
+      </w:r>
+    </w:p>
+    <w:p>
+      <w:pPr>
+        <w:pStyle w:val="Sinespaciado"/>
+      </w:pPr>
+      <w:r>
+        <w:drawing>
+          <wp:inline distT="0" distB="0" distL="0" distR="0" wp14:anchorId="275A6C8C" wp14:editId="00C136A7">
+            <wp:extent cx="5400040" cy="1185545"/>
+            <wp:effectExtent l="0" t="0" r="0" b="0"/>
+            <wp:docPr id="1020664121" name="Imagen 1"/>
+            <wp:cNvGraphicFramePr>
+              <a:graphicFrameLocks xmlns:a="http://schemas.openxmlformats.org/drawingml/2006/main" noChangeAspect="1"/>
+            </wp:cNvGraphicFramePr>
+            <a:graphic xmlns:a="http://schemas.openxmlformats.org/drawingml/2006/main">
+              <a:graphicData uri="http://schemas.openxmlformats.org/drawingml/2006/picture">
+                <pic:pic xmlns:pic="http://schemas.openxmlformats.org/drawingml/2006/picture">
+                  <pic:nvPicPr>
+                    <pic:cNvPr id="1020664121" name=""/>
+                    <pic:cNvPicPr/>
+                  </pic:nvPicPr>
+                  <pic:blipFill>
+                    <a:blip r:embed="rId11"/>
+                    <a:stretch>
+                      <a:fillRect/>
+                    </a:stretch>
+                  </pic:blipFill>
+                  <pic:spPr>
+                    <a:xfrm>
+                      <a:off x="0" y="0"/>
+                      <a:ext cx="5400040" cy="1185545"/>
+                    </a:xfrm>
+                    <a:prstGeom prst="rect">
+                      <a:avLst/>
+                    </a:prstGeom>
+                  </pic:spPr>
+                </pic:pic>
+              </a:graphicData>
+            </a:graphic>
+          </wp:inline>
+        </w:drawing>
+      </w:r>
+    </w:p>
+    <w:p>
+      <w:pPr>
+        <w:pStyle w:val="Sinespaciado"/>
+      </w:pPr>
+    </w:p>
+    <w:p>
+      <w:pPr>
+        <w:pStyle w:val="Sinespaciado"/>
+      </w:pPr>
+      <w:r>
+        <w:rPr>
+          <w:noProof/>
+        </w:rPr>
+        <w:drawing>
+          <wp:inline distT="0" distB="0" distL="0" distR="0" wp14:anchorId="77E25E4B" wp14:editId="42485669">
+            <wp:extent cx="2771775" cy="533400"/>
+            <wp:effectExtent l="0" t="0" r="9525" b="0"/>
+            <wp:docPr id="1804017240" name="Imagen 1"/>
+            <wp:cNvGraphicFramePr>
+              <a:graphicFrameLocks xmlns:a="http://schemas.openxmlformats.org/drawingml/2006/main" noChangeAspect="1"/>
+            </wp:cNvGraphicFramePr>
+            <a:graphic xmlns:a="http://schemas.openxmlformats.org/drawingml/2006/main">
+              <a:graphicData uri="http://schemas.openxmlformats.org/drawingml/2006/picture">
+                <pic:pic xmlns:pic="http://schemas.openxmlformats.org/drawingml/2006/picture">
+                  <pic:nvPicPr>
+                    <pic:cNvPr id="1804017240" name=""/>
+                    <pic:cNvPicPr/>
+                  </pic:nvPicPr>
+                  <pic:blipFill>
+                    <a:blip r:embed="rId12"/>
+                    <a:stretch>
+                      <a:fillRect/>
+                    </a:stretch>
+                  </pic:blipFill>
+                  <pic:spPr>
+                    <a:xfrm>
+                      <a:off x="0" y="0"/>
+                      <a:ext cx="2771775" cy="533400"/>
+                    </a:xfrm>
+                    <a:prstGeom prst="rect">
+                      <a:avLst/>
+                    </a:prstGeom>
+                  </pic:spPr>
+                </pic:pic>
+              </a:graphicData>
+            </a:graphic>
+          </wp:inline>
+        </w:drawing>
+      </w:r>
+    </w:p>
+    <w:p>
+      <w:r>
+        <w:br w:type="page"/>
+      </w:r>
+    </w:p>
+    <w:p>
+      <w:pPr>
+        <w:pStyle w:val="Sinespaciado"/>
+      </w:pPr>
+      <w:r>
+        <w:lastRenderedPageBreak/>
+        <w:t>9. Iniciamos YARN</w:t>
+      </w:r>
+    </w:p>
+    <w:p>
+      <w:pPr>
+        <w:pStyle w:val="Sinespaciado"/>
+      </w:pPr>
+      <w:r>
+        <w:rPr>
+          <w:noProof/>
+        </w:rPr>
+        <w:drawing>
+          <wp:inline distT="0" distB="0" distL="0" distR="0" wp14:anchorId="62C6C6A0" wp14:editId="7EBEC5DB">
+            <wp:extent cx="5229225" cy="895350"/>
+            <wp:effectExtent l="0" t="0" r="9525" b="0"/>
+            <wp:docPr id="105773927" name="Imagen 1"/>
+            <wp:cNvGraphicFramePr>
+              <a:graphicFrameLocks xmlns:a="http://schemas.openxmlformats.org/drawingml/2006/main" noChangeAspect="1"/>
+            </wp:cNvGraphicFramePr>
+            <a:graphic xmlns:a="http://schemas.openxmlformats.org/drawingml/2006/main">
+              <a:graphicData uri="http://schemas.openxmlformats.org/drawingml/2006/picture">
+                <pic:pic xmlns:pic="http://schemas.openxmlformats.org/drawingml/2006/picture">
+                  <pic:nvPicPr>
+                    <pic:cNvPr id="105773927" name=""/>
+                    <pic:cNvPicPr/>
+                  </pic:nvPicPr>
+                  <pic:blipFill>
+                    <a:blip r:embed="rId13"/>
+                    <a:stretch>
+                      <a:fillRect/>
+                    </a:stretch>
+                  </pic:blipFill>
+                  <pic:spPr>
+                    <a:xfrm>
+                      <a:off x="0" y="0"/>
+                      <a:ext cx="5229225" cy="895350"/>
+                    </a:xfrm>
+                    <a:prstGeom prst="rect">
+                      <a:avLst/>
+                    </a:prstGeom>
+                  </pic:spPr>
+                </pic:pic>
+              </a:graphicData>
+            </a:graphic>
+          </wp:inline>
+        </w:drawing>
+      </w:r>
+    </w:p>
+    <w:p>
+      <w:r>
+        <w:br w:type="page"/>
+      </w:r>
+    </w:p>
+    <w:p>
+      <w:pPr>
+        <w:pStyle w:val="Sinespaciado"/>
+      </w:pPr>
+      <w:r>
+        <w:lastRenderedPageBreak/>
+        <w:t xml:space="preserve">10. Probamos comandos básicos de </w:t>
+      </w:r>
+      <w:proofErr w:type="spellStart"/>
+      <w:r>
+        <w:t>hadoop</w:t>
+      </w:r>
+      <w:proofErr w:type="spellEnd"/>
+    </w:p>
+    <w:p>
+      <w:pPr>
+        <w:pStyle w:val="Sinespaciado"/>
+      </w:pPr>
+      <w:r>
+        <w:rPr>
+          <w:noProof/>
+        </w:rPr>
+        <w:drawing>
+          <wp:inline distT="0" distB="0" distL="0" distR="0" wp14:anchorId="6E7094FD" wp14:editId="59D00701">
+            <wp:extent cx="5400040" cy="697865"/>
+            <wp:effectExtent l="0" t="0" r="0" b="6985"/>
+            <wp:docPr id="283771750" name="Imagen 1"/>
+            <wp:cNvGraphicFramePr>
+              <a:graphicFrameLocks xmlns:a="http://schemas.openxmlformats.org/drawingml/2006/main" noChangeAspect="1"/>
+            </wp:cNvGraphicFramePr>
+            <a:graphic xmlns:a="http://schemas.openxmlformats.org/drawingml/2006/main">
+              <a:graphicData uri="http://schemas.openxmlformats.org/drawingml/2006/picture">
+                <pic:pic xmlns:pic="http://schemas.openxmlformats.org/drawingml/2006/picture">
+                  <pic:nvPicPr>
+                    <pic:cNvPr id="283771750" name=""/>
+                    <pic:cNvPicPr/>
+                  </pic:nvPicPr>
+                  <pic:blipFill>
+                    <a:blip r:embed="rId14"/>
+                    <a:stretch>
+                      <a:fillRect/>
+                    </a:stretch>
+                  </pic:blipFill>
+                  <pic:spPr>
+                    <a:xfrm>
+                      <a:off x="0" y="0"/>
+                      <a:ext cx="5400040" cy="697865"/>
+                    </a:xfrm>
+                    <a:prstGeom prst="rect">
+                      <a:avLst/>
+                    </a:prstGeom>
+                  </pic:spPr>
+                </pic:pic>
+              </a:graphicData>
+            </a:graphic>
+          </wp:inline>
+        </w:drawing>
+      </w:r>
     </w:p>
     <w:sectPr>
       <w:pgSz w:w="11906" w:h="16838"/>
